--- a/files/ProblemSet0274.docx
+++ b/files/ProblemSet0274.docx
@@ -6,9 +6,9 @@
       <w:pPr>
         <w:pStyle w:val="Heading2"/>
       </w:pPr>
-      <w:bookmarkStart w:id="20" w:name="problem-set-275"/>
+      <w:bookmarkStart w:id="20" w:name="problem-set-274"/>
       <w:r>
-        <w:t xml:space="preserve">Problem Set 275</w:t>
+        <w:t xml:space="preserve">Problem Set 274</w:t>
       </w:r>
       <w:bookmarkEnd w:id="20"/>
     </w:p>
@@ -28,67 +28,55 @@
       </w:pPr>
       <m:oMath>
         <m:r>
-          <m:t>50</m:t>
-        </m:r>
-        <m:r>
-          <m:t>,</m:t>
-        </m:r>
-        <m:r>
-          <m:t>929</m:t>
-        </m:r>
-        <m:r>
-          <m:t>+</m:t>
-        </m:r>
-        <m:r>
-          <m:t>43</m:t>
-        </m:r>
-        <m:r>
-          <m:t>,</m:t>
-        </m:r>
-        <m:r>
-          <m:t>052</m:t>
-        </m:r>
-        <m:r>
-          <m:t>+</m:t>
-        </m:r>
-        <m:r>
-          <m:t>75</m:t>
-        </m:r>
-        <m:r>
-          <m:t>,</m:t>
-        </m:r>
-        <m:r>
-          <m:t>528</m:t>
-        </m:r>
-        <m:r>
-          <m:t>+</m:t>
-        </m:r>
-        <m:r>
-          <m:t>27</m:t>
-        </m:r>
-        <m:r>
-          <m:t>,</m:t>
-        </m:r>
-        <m:r>
-          <m:t>113</m:t>
-        </m:r>
-        <m:r>
-          <m:t>+</m:t>
-        </m:r>
-        <m:r>
-          <m:t>12</m:t>
-        </m:r>
-        <m:r>
-          <m:t>,</m:t>
-        </m:r>
-        <m:r>
-          <m:t>838</m:t>
-        </m:r>
-        <m:r>
-          <m:t>+</m:t>
-        </m:r>
-        <m:r>
-          <m:t>53</m:t>
+          <m:t>10</m:t>
+        </m:r>
+        <m:r>
+          <m:t>,</m:t>
+        </m:r>
+        <m:r>
+          <m:t>064</m:t>
+        </m:r>
+        <m:r>
+          <m:t>+</m:t>
+        </m:r>
+        <m:r>
+          <m:t>80</m:t>
+        </m:r>
+        <m:r>
+          <m:t>,</m:t>
+        </m:r>
+        <m:r>
+          <m:t>623</m:t>
+        </m:r>
+        <m:r>
+          <m:t>+</m:t>
+        </m:r>
+        <m:r>
+          <m:t>13</m:t>
+        </m:r>
+        <m:r>
+          <m:t>,</m:t>
+        </m:r>
+        <m:r>
+          <m:t>449</m:t>
+        </m:r>
+        <m:r>
+          <m:t>+</m:t>
+        </m:r>
+        <m:r>
+          <m:t>42</m:t>
+        </m:r>
+        <m:r>
+          <m:t>,</m:t>
+        </m:r>
+        <m:r>
+          <m:t>403</m:t>
+        </m:r>
+        <m:r>
+          <m:t>+</m:t>
+        </m:r>
+        <m:r>
+          <m:t>85</m:t>
         </m:r>
         <m:r>
           <m:t>,</m:t>
@@ -100,37 +88,49 @@
           <m:t>+</m:t>
         </m:r>
         <m:r>
-          <m:t>84</m:t>
-        </m:r>
-        <m:r>
-          <m:t>,</m:t>
-        </m:r>
-        <m:r>
-          <m:t>052</m:t>
-        </m:r>
-        <m:r>
-          <m:t>+</m:t>
-        </m:r>
-        <m:r>
-          <m:t>15</m:t>
-        </m:r>
-        <m:r>
-          <m:t>,</m:t>
-        </m:r>
-        <m:r>
-          <m:t>867</m:t>
-        </m:r>
-        <m:r>
-          <m:t>+</m:t>
-        </m:r>
-        <m:r>
-          <m:t>64</m:t>
-        </m:r>
-        <m:r>
-          <m:t>,</m:t>
-        </m:r>
-        <m:r>
-          <m:t>998</m:t>
+          <m:t>59</m:t>
+        </m:r>
+        <m:r>
+          <m:t>,</m:t>
+        </m:r>
+        <m:r>
+          <m:t>019</m:t>
+        </m:r>
+        <m:r>
+          <m:t>+</m:t>
+        </m:r>
+        <m:r>
+          <m:t>80</m:t>
+        </m:r>
+        <m:r>
+          <m:t>,</m:t>
+        </m:r>
+        <m:r>
+          <m:t>115</m:t>
+        </m:r>
+        <m:r>
+          <m:t>+</m:t>
+        </m:r>
+        <m:r>
+          <m:t>40</m:t>
+        </m:r>
+        <m:r>
+          <m:t>,</m:t>
+        </m:r>
+        <m:r>
+          <m:t>268</m:t>
+        </m:r>
+        <m:r>
+          <m:t>+</m:t>
+        </m:r>
+        <m:r>
+          <m:t>40</m:t>
+        </m:r>
+        <m:r>
+          <m:t>,</m:t>
+        </m:r>
+        <m:r>
+          <m:t>476</m:t>
         </m:r>
         <m:r>
           <m:t>+</m:t>
@@ -142,7 +142,7 @@
           <m:t>,</m:t>
         </m:r>
         <m:r>
-          <m:t>782</m:t>
+          <m:t>012</m:t>
         </m:r>
       </m:oMath>
     </w:p>
@@ -152,49 +152,49 @@
       </w:pPr>
       <m:oMath>
         <m:r>
-          <m:t>16</m:t>
-        </m:r>
-        <m:r>
-          <m:t>,</m:t>
-        </m:r>
-        <m:r>
-          <m:t>487</m:t>
-        </m:r>
-        <m:r>
-          <m:t>+</m:t>
-        </m:r>
-        <m:r>
-          <m:t>54</m:t>
-        </m:r>
-        <m:r>
-          <m:t>,</m:t>
-        </m:r>
-        <m:r>
-          <m:t>495</m:t>
-        </m:r>
-        <m:r>
-          <m:t>+</m:t>
-        </m:r>
-        <m:r>
-          <m:t>75</m:t>
-        </m:r>
-        <m:r>
-          <m:t>,</m:t>
-        </m:r>
-        <m:r>
-          <m:t>014</m:t>
-        </m:r>
-        <m:r>
-          <m:t>+</m:t>
-        </m:r>
-        <m:r>
-          <m:t>87</m:t>
-        </m:r>
-        <m:r>
-          <m:t>,</m:t>
-        </m:r>
-        <m:r>
-          <m:t>005</m:t>
+          <m:t>18</m:t>
+        </m:r>
+        <m:r>
+          <m:t>,</m:t>
+        </m:r>
+        <m:r>
+          <m:t>213</m:t>
+        </m:r>
+        <m:r>
+          <m:t>+</m:t>
+        </m:r>
+        <m:r>
+          <m:t>61</m:t>
+        </m:r>
+        <m:r>
+          <m:t>,</m:t>
+        </m:r>
+        <m:r>
+          <m:t>705</m:t>
+        </m:r>
+        <m:r>
+          <m:t>+</m:t>
+        </m:r>
+        <m:r>
+          <m:t>90</m:t>
+        </m:r>
+        <m:r>
+          <m:t>,</m:t>
+        </m:r>
+        <m:r>
+          <m:t>969</m:t>
+        </m:r>
+        <m:r>
+          <m:t>+</m:t>
+        </m:r>
+        <m:r>
+          <m:t>15</m:t>
+        </m:r>
+        <m:r>
+          <m:t>,</m:t>
+        </m:r>
+        <m:r>
+          <m:t>118</m:t>
         </m:r>
         <m:r>
           <m:t>+</m:t>
@@ -206,67 +206,67 @@
           <m:t>,</m:t>
         </m:r>
         <m:r>
-          <m:t>886</m:t>
-        </m:r>
-        <m:r>
-          <m:t>+</m:t>
-        </m:r>
-        <m:r>
-          <m:t>40</m:t>
-        </m:r>
-        <m:r>
-          <m:t>,</m:t>
-        </m:r>
-        <m:r>
-          <m:t>731</m:t>
-        </m:r>
-        <m:r>
-          <m:t>+</m:t>
-        </m:r>
-        <m:r>
-          <m:t>46</m:t>
-        </m:r>
-        <m:r>
-          <m:t>,</m:t>
-        </m:r>
-        <m:r>
-          <m:t>782</m:t>
-        </m:r>
-        <m:r>
-          <m:t>+</m:t>
-        </m:r>
-        <m:r>
-          <m:t>79</m:t>
-        </m:r>
-        <m:r>
-          <m:t>,</m:t>
-        </m:r>
-        <m:r>
-          <m:t>298</m:t>
-        </m:r>
-        <m:r>
-          <m:t>+</m:t>
-        </m:r>
-        <m:r>
-          <m:t>94</m:t>
-        </m:r>
-        <m:r>
-          <m:t>,</m:t>
-        </m:r>
-        <m:r>
-          <m:t>697</m:t>
-        </m:r>
-        <m:r>
-          <m:t>+</m:t>
-        </m:r>
-        <m:r>
-          <m:t>94</m:t>
-        </m:r>
-        <m:r>
-          <m:t>,</m:t>
-        </m:r>
-        <m:r>
-          <m:t>791</m:t>
+          <m:t>604</m:t>
+        </m:r>
+        <m:r>
+          <m:t>+</m:t>
+        </m:r>
+        <m:r>
+          <m:t>30</m:t>
+        </m:r>
+        <m:r>
+          <m:t>,</m:t>
+        </m:r>
+        <m:r>
+          <m:t>827</m:t>
+        </m:r>
+        <m:r>
+          <m:t>+</m:t>
+        </m:r>
+        <m:r>
+          <m:t>19</m:t>
+        </m:r>
+        <m:r>
+          <m:t>,</m:t>
+        </m:r>
+        <m:r>
+          <m:t>086</m:t>
+        </m:r>
+        <m:r>
+          <m:t>+</m:t>
+        </m:r>
+        <m:r>
+          <m:t>61</m:t>
+        </m:r>
+        <m:r>
+          <m:t>,</m:t>
+        </m:r>
+        <m:r>
+          <m:t>340</m:t>
+        </m:r>
+        <m:r>
+          <m:t>+</m:t>
+        </m:r>
+        <m:r>
+          <m:t>21</m:t>
+        </m:r>
+        <m:r>
+          <m:t>,</m:t>
+        </m:r>
+        <m:r>
+          <m:t>307</m:t>
+        </m:r>
+        <m:r>
+          <m:t>+</m:t>
+        </m:r>
+        <m:r>
+          <m:t>76</m:t>
+        </m:r>
+        <m:r>
+          <m:t>,</m:t>
+        </m:r>
+        <m:r>
+          <m:t>236</m:t>
         </m:r>
       </m:oMath>
     </w:p>
@@ -276,121 +276,121 @@
       </w:pPr>
       <m:oMath>
         <m:r>
-          <m:t>74</m:t>
-        </m:r>
-        <m:r>
-          <m:t>,</m:t>
-        </m:r>
-        <m:r>
-          <m:t>238</m:t>
+          <m:t>11</m:t>
+        </m:r>
+        <m:r>
+          <m:t>,</m:t>
+        </m:r>
+        <m:r>
+          <m:t>701</m:t>
+        </m:r>
+        <m:r>
+          <m:t>+</m:t>
+        </m:r>
+        <m:r>
+          <m:t>43</m:t>
+        </m:r>
+        <m:r>
+          <m:t>,</m:t>
+        </m:r>
+        <m:r>
+          <m:t>457</m:t>
+        </m:r>
+        <m:r>
+          <m:t>+</m:t>
+        </m:r>
+        <m:r>
+          <m:t>65</m:t>
+        </m:r>
+        <m:r>
+          <m:t>,</m:t>
+        </m:r>
+        <m:r>
+          <m:t>374</m:t>
         </m:r>
         <m:r>
           <m:t>−</m:t>
         </m:r>
         <m:r>
-          <m:t>21</m:t>
-        </m:r>
-        <m:r>
-          <m:t>,</m:t>
-        </m:r>
-        <m:r>
-          <m:t>745</m:t>
-        </m:r>
-        <m:r>
-          <m:t>+</m:t>
-        </m:r>
-        <m:r>
-          <m:t>40</m:t>
-        </m:r>
-        <m:r>
-          <m:t>,</m:t>
-        </m:r>
-        <m:r>
-          <m:t>350</m:t>
+          <m:t>29</m:t>
+        </m:r>
+        <m:r>
+          <m:t>,</m:t>
+        </m:r>
+        <m:r>
+          <m:t>567</m:t>
+        </m:r>
+        <m:r>
+          <m:t>+</m:t>
+        </m:r>
+        <m:r>
+          <m:t>55</m:t>
+        </m:r>
+        <m:r>
+          <m:t>,</m:t>
+        </m:r>
+        <m:r>
+          <m:t>428</m:t>
         </m:r>
         <m:r>
           <m:t>−</m:t>
         </m:r>
         <m:r>
+          <m:t>86</m:t>
+        </m:r>
+        <m:r>
+          <m:t>,</m:t>
+        </m:r>
+        <m:r>
+          <m:t>166</m:t>
+        </m:r>
+        <m:r>
+          <m:t>+</m:t>
+        </m:r>
+        <m:r>
+          <m:t>22</m:t>
+        </m:r>
+        <m:r>
+          <m:t>,</m:t>
+        </m:r>
+        <m:r>
+          <m:t>305</m:t>
+        </m:r>
+        <m:r>
+          <m:t>+</m:t>
+        </m:r>
+        <m:r>
+          <m:t>58</m:t>
+        </m:r>
+        <m:r>
+          <m:t>,</m:t>
+        </m:r>
+        <m:r>
+          <m:t>968</m:t>
+        </m:r>
+        <m:r>
+          <m:t>−</m:t>
+        </m:r>
+        <m:r>
+          <m:t>83</m:t>
+        </m:r>
+        <m:r>
+          <m:t>,</m:t>
+        </m:r>
+        <m:r>
+          <m:t>699</m:t>
+        </m:r>
+        <m:r>
+          <m:t>−</m:t>
+        </m:r>
+        <m:r>
           <m:t>18</m:t>
         </m:r>
         <m:r>
           <m:t>,</m:t>
         </m:r>
         <m:r>
-          <m:t>787</m:t>
-        </m:r>
-        <m:r>
-          <m:t>+</m:t>
-        </m:r>
-        <m:r>
-          <m:t>61</m:t>
-        </m:r>
-        <m:r>
-          <m:t>,</m:t>
-        </m:r>
-        <m:r>
-          <m:t>115</m:t>
-        </m:r>
-        <m:r>
-          <m:t>+</m:t>
-        </m:r>
-        <m:r>
-          <m:t>50</m:t>
-        </m:r>
-        <m:r>
-          <m:t>,</m:t>
-        </m:r>
-        <m:r>
-          <m:t>105</m:t>
-        </m:r>
-        <m:r>
-          <m:t>−</m:t>
-        </m:r>
-        <m:r>
-          <m:t>55</m:t>
-        </m:r>
-        <m:r>
-          <m:t>,</m:t>
-        </m:r>
-        <m:r>
-          <m:t>777</m:t>
-        </m:r>
-        <m:r>
-          <m:t>+</m:t>
-        </m:r>
-        <m:r>
-          <m:t>55</m:t>
-        </m:r>
-        <m:r>
-          <m:t>,</m:t>
-        </m:r>
-        <m:r>
-          <m:t>302</m:t>
-        </m:r>
-        <m:r>
-          <m:t>+</m:t>
-        </m:r>
-        <m:r>
-          <m:t>70</m:t>
-        </m:r>
-        <m:r>
-          <m:t>,</m:t>
-        </m:r>
-        <m:r>
-          <m:t>873</m:t>
-        </m:r>
-        <m:r>
-          <m:t>−</m:t>
-        </m:r>
-        <m:r>
-          <m:t>54</m:t>
-        </m:r>
-        <m:r>
-          <m:t>,</m:t>
-        </m:r>
-        <m:r>
-          <m:t>296</m:t>
+          <m:t>617</m:t>
         </m:r>
       </m:oMath>
     </w:p>
@@ -400,37 +400,97 @@
       </w:pPr>
       <m:oMath>
         <m:r>
-          <m:t>86</m:t>
-        </m:r>
-        <m:r>
-          <m:t>,</m:t>
-        </m:r>
-        <m:r>
-          <m:t>246</m:t>
-        </m:r>
-        <m:r>
-          <m:t>+</m:t>
-        </m:r>
-        <m:r>
-          <m:t>54</m:t>
-        </m:r>
-        <m:r>
-          <m:t>,</m:t>
-        </m:r>
-        <m:r>
-          <m:t>580</m:t>
-        </m:r>
-        <m:r>
-          <m:t>+</m:t>
-        </m:r>
-        <m:r>
-          <m:t>74</m:t>
-        </m:r>
-        <m:r>
-          <m:t>,</m:t>
-        </m:r>
-        <m:r>
-          <m:t>108</m:t>
+          <m:t>40</m:t>
+        </m:r>
+        <m:r>
+          <m:t>,</m:t>
+        </m:r>
+        <m:r>
+          <m:t>933</m:t>
+        </m:r>
+        <m:r>
+          <m:t>+</m:t>
+        </m:r>
+        <m:r>
+          <m:t>59</m:t>
+        </m:r>
+        <m:r>
+          <m:t>,</m:t>
+        </m:r>
+        <m:r>
+          <m:t>296</m:t>
+        </m:r>
+        <m:r>
+          <m:t>+</m:t>
+        </m:r>
+        <m:r>
+          <m:t>92</m:t>
+        </m:r>
+        <m:r>
+          <m:t>,</m:t>
+        </m:r>
+        <m:r>
+          <m:t>060</m:t>
+        </m:r>
+        <m:r>
+          <m:t>+</m:t>
+        </m:r>
+        <m:r>
+          <m:t>80</m:t>
+        </m:r>
+        <m:r>
+          <m:t>,</m:t>
+        </m:r>
+        <m:r>
+          <m:t>922</m:t>
+        </m:r>
+        <m:r>
+          <m:t>+</m:t>
+        </m:r>
+        <m:r>
+          <m:t>70</m:t>
+        </m:r>
+        <m:r>
+          <m:t>,</m:t>
+        </m:r>
+        <m:r>
+          <m:t>764</m:t>
+        </m:r>
+        <m:r>
+          <m:t>+</m:t>
+        </m:r>
+        <m:r>
+          <m:t>67</m:t>
+        </m:r>
+        <m:r>
+          <m:t>,</m:t>
+        </m:r>
+        <m:r>
+          <m:t>735</m:t>
+        </m:r>
+        <m:r>
+          <m:t>+</m:t>
+        </m:r>
+        <m:r>
+          <m:t>66</m:t>
+        </m:r>
+        <m:r>
+          <m:t>,</m:t>
+        </m:r>
+        <m:r>
+          <m:t>374</m:t>
+        </m:r>
+        <m:r>
+          <m:t>+</m:t>
+        </m:r>
+        <m:r>
+          <m:t>75</m:t>
+        </m:r>
+        <m:r>
+          <m:t>,</m:t>
+        </m:r>
+        <m:r>
+          <m:t>739</m:t>
         </m:r>
         <m:r>
           <m:t>+</m:t>
@@ -442,79 +502,19 @@
           <m:t>,</m:t>
         </m:r>
         <m:r>
-          <m:t>921</m:t>
-        </m:r>
-        <m:r>
-          <m:t>+</m:t>
-        </m:r>
-        <m:r>
-          <m:t>75</m:t>
-        </m:r>
-        <m:r>
-          <m:t>,</m:t>
-        </m:r>
-        <m:r>
-          <m:t>410</m:t>
-        </m:r>
-        <m:r>
-          <m:t>+</m:t>
-        </m:r>
-        <m:r>
-          <m:t>34</m:t>
-        </m:r>
-        <m:r>
-          <m:t>,</m:t>
-        </m:r>
-        <m:r>
-          <m:t>335</m:t>
-        </m:r>
-        <m:r>
-          <m:t>+</m:t>
-        </m:r>
-        <m:r>
-          <m:t>24</m:t>
-        </m:r>
-        <m:r>
-          <m:t>,</m:t>
-        </m:r>
-        <m:r>
-          <m:t>801</m:t>
-        </m:r>
-        <m:r>
-          <m:t>+</m:t>
-        </m:r>
-        <m:r>
-          <m:t>12</m:t>
-        </m:r>
-        <m:r>
-          <m:t>,</m:t>
-        </m:r>
-        <m:r>
-          <m:t>560</m:t>
-        </m:r>
-        <m:r>
-          <m:t>+</m:t>
-        </m:r>
-        <m:r>
-          <m:t>47</m:t>
-        </m:r>
-        <m:r>
-          <m:t>,</m:t>
-        </m:r>
-        <m:r>
-          <m:t>878</m:t>
-        </m:r>
-        <m:r>
-          <m:t>+</m:t>
-        </m:r>
-        <m:r>
-          <m:t>47</m:t>
-        </m:r>
-        <m:r>
-          <m:t>,</m:t>
-        </m:r>
-        <m:r>
-          <m:t>513</m:t>
+          <m:t>931</m:t>
+        </m:r>
+        <m:r>
+          <m:t>+</m:t>
+        </m:r>
+        <m:r>
+          <m:t>77</m:t>
+        </m:r>
+        <m:r>
+          <m:t>,</m:t>
+        </m:r>
+        <m:r>
+          <m:t>724</m:t>
         </m:r>
       </m:oMath>
     </w:p>
@@ -524,121 +524,121 @@
       </w:pPr>
       <m:oMath>
         <m:r>
-          <m:t>61</m:t>
-        </m:r>
-        <m:r>
-          <m:t>,</m:t>
-        </m:r>
-        <m:r>
-          <m:t>731</m:t>
-        </m:r>
-        <m:r>
-          <m:t>+</m:t>
-        </m:r>
-        <m:r>
-          <m:t>53</m:t>
-        </m:r>
-        <m:r>
-          <m:t>,</m:t>
-        </m:r>
-        <m:r>
-          <m:t>973</m:t>
-        </m:r>
-        <m:r>
-          <m:t>+</m:t>
-        </m:r>
-        <m:r>
-          <m:t>94</m:t>
-        </m:r>
-        <m:r>
-          <m:t>,</m:t>
-        </m:r>
-        <m:r>
-          <m:t>526</m:t>
-        </m:r>
-        <m:r>
-          <m:t>+</m:t>
-        </m:r>
-        <m:r>
-          <m:t>46</m:t>
-        </m:r>
-        <m:r>
-          <m:t>,</m:t>
-        </m:r>
-        <m:r>
-          <m:t>092</m:t>
+          <m:t>55</m:t>
+        </m:r>
+        <m:r>
+          <m:t>,</m:t>
+        </m:r>
+        <m:r>
+          <m:t>513</m:t>
+        </m:r>
+        <m:r>
+          <m:t>+</m:t>
+        </m:r>
+        <m:r>
+          <m:t>43</m:t>
+        </m:r>
+        <m:r>
+          <m:t>,</m:t>
+        </m:r>
+        <m:r>
+          <m:t>576</m:t>
+        </m:r>
+        <m:r>
+          <m:t>+</m:t>
+        </m:r>
+        <m:r>
+          <m:t>72</m:t>
+        </m:r>
+        <m:r>
+          <m:t>,</m:t>
+        </m:r>
+        <m:r>
+          <m:t>364</m:t>
+        </m:r>
+        <m:r>
+          <m:t>+</m:t>
+        </m:r>
+        <m:r>
+          <m:t>98</m:t>
+        </m:r>
+        <m:r>
+          <m:t>,</m:t>
+        </m:r>
+        <m:r>
+          <m:t>496</m:t>
+        </m:r>
+        <m:r>
+          <m:t>+</m:t>
+        </m:r>
+        <m:r>
+          <m:t>73</m:t>
+        </m:r>
+        <m:r>
+          <m:t>,</m:t>
+        </m:r>
+        <m:r>
+          <m:t>653</m:t>
         </m:r>
         <m:r>
           <m:t>−</m:t>
         </m:r>
         <m:r>
-          <m:t>49</m:t>
-        </m:r>
-        <m:r>
-          <m:t>,</m:t>
-        </m:r>
-        <m:r>
-          <m:t>931</m:t>
+          <m:t>43</m:t>
+        </m:r>
+        <m:r>
+          <m:t>,</m:t>
+        </m:r>
+        <m:r>
+          <m:t>974</m:t>
         </m:r>
         <m:r>
           <m:t>−</m:t>
         </m:r>
         <m:r>
-          <m:t>20</m:t>
-        </m:r>
-        <m:r>
-          <m:t>,</m:t>
-        </m:r>
-        <m:r>
-          <m:t>377</m:t>
+          <m:t>76</m:t>
+        </m:r>
+        <m:r>
+          <m:t>,</m:t>
+        </m:r>
+        <m:r>
+          <m:t>861</m:t>
         </m:r>
         <m:r>
           <m:t>−</m:t>
         </m:r>
         <m:r>
-          <m:t>82</m:t>
-        </m:r>
-        <m:r>
-          <m:t>,</m:t>
-        </m:r>
-        <m:r>
-          <m:t>168</m:t>
+          <m:t>14</m:t>
+        </m:r>
+        <m:r>
+          <m:t>,</m:t>
+        </m:r>
+        <m:r>
+          <m:t>153</m:t>
+        </m:r>
+        <m:r>
+          <m:t>+</m:t>
+        </m:r>
+        <m:r>
+          <m:t>56</m:t>
+        </m:r>
+        <m:r>
+          <m:t>,</m:t>
+        </m:r>
+        <m:r>
+          <m:t>482</m:t>
         </m:r>
         <m:r>
           <m:t>−</m:t>
         </m:r>
         <m:r>
-          <m:t>22</m:t>
-        </m:r>
-        <m:r>
-          <m:t>,</m:t>
-        </m:r>
-        <m:r>
-          <m:t>778</m:t>
-        </m:r>
-        <m:r>
-          <m:t>+</m:t>
-        </m:r>
-        <m:r>
-          <m:t>96</m:t>
-        </m:r>
-        <m:r>
-          <m:t>,</m:t>
-        </m:r>
-        <m:r>
-          <m:t>840</m:t>
-        </m:r>
-        <m:r>
-          <m:t>+</m:t>
-        </m:r>
-        <m:r>
-          <m:t>12</m:t>
-        </m:r>
-        <m:r>
-          <m:t>,</m:t>
-        </m:r>
-        <m:r>
-          <m:t>608</m:t>
+          <m:t>55</m:t>
+        </m:r>
+        <m:r>
+          <m:t>,</m:t>
+        </m:r>
+        <m:r>
+          <m:t>727</m:t>
         </m:r>
       </m:oMath>
     </w:p>
@@ -648,121 +648,121 @@
       </w:pPr>
       <m:oMath>
         <m:r>
-          <m:t>67</m:t>
-        </m:r>
-        <m:r>
-          <m:t>,</m:t>
-        </m:r>
-        <m:r>
-          <m:t>065</m:t>
-        </m:r>
-        <m:r>
-          <m:t>+</m:t>
-        </m:r>
-        <m:r>
-          <m:t>47</m:t>
-        </m:r>
-        <m:r>
-          <m:t>,</m:t>
-        </m:r>
-        <m:r>
-          <m:t>146</m:t>
-        </m:r>
-        <m:r>
-          <m:t>+</m:t>
-        </m:r>
-        <m:r>
-          <m:t>30</m:t>
-        </m:r>
-        <m:r>
-          <m:t>,</m:t>
-        </m:r>
-        <m:r>
-          <m:t>051</m:t>
-        </m:r>
-        <m:r>
-          <m:t>+</m:t>
-        </m:r>
-        <m:r>
-          <m:t>75</m:t>
-        </m:r>
-        <m:r>
-          <m:t>,</m:t>
-        </m:r>
-        <m:r>
-          <m:t>685</m:t>
-        </m:r>
-        <m:r>
-          <m:t>+</m:t>
-        </m:r>
-        <m:r>
-          <m:t>78</m:t>
-        </m:r>
-        <m:r>
-          <m:t>,</m:t>
-        </m:r>
-        <m:r>
-          <m:t>971</m:t>
-        </m:r>
-        <m:r>
-          <m:t>+</m:t>
-        </m:r>
-        <m:r>
-          <m:t>42</m:t>
-        </m:r>
-        <m:r>
-          <m:t>,</m:t>
-        </m:r>
-        <m:r>
-          <m:t>909</m:t>
-        </m:r>
-        <m:r>
-          <m:t>+</m:t>
-        </m:r>
-        <m:r>
-          <m:t>95</m:t>
-        </m:r>
-        <m:r>
-          <m:t>,</m:t>
-        </m:r>
-        <m:r>
-          <m:t>928</m:t>
-        </m:r>
-        <m:r>
-          <m:t>+</m:t>
-        </m:r>
-        <m:r>
-          <m:t>79</m:t>
-        </m:r>
-        <m:r>
-          <m:t>,</m:t>
-        </m:r>
-        <m:r>
-          <m:t>860</m:t>
-        </m:r>
-        <m:r>
-          <m:t>+</m:t>
-        </m:r>
-        <m:r>
-          <m:t>93</m:t>
-        </m:r>
-        <m:r>
-          <m:t>,</m:t>
-        </m:r>
-        <m:r>
-          <m:t>133</m:t>
-        </m:r>
-        <m:r>
-          <m:t>+</m:t>
-        </m:r>
-        <m:r>
-          <m:t>72</m:t>
-        </m:r>
-        <m:r>
-          <m:t>,</m:t>
-        </m:r>
-        <m:r>
-          <m:t>037</m:t>
+          <m:t>74</m:t>
+        </m:r>
+        <m:r>
+          <m:t>,</m:t>
+        </m:r>
+        <m:r>
+          <m:t>531</m:t>
+        </m:r>
+        <m:r>
+          <m:t>+</m:t>
+        </m:r>
+        <m:r>
+          <m:t>70</m:t>
+        </m:r>
+        <m:r>
+          <m:t>,</m:t>
+        </m:r>
+        <m:r>
+          <m:t>478</m:t>
+        </m:r>
+        <m:r>
+          <m:t>+</m:t>
+        </m:r>
+        <m:r>
+          <m:t>57</m:t>
+        </m:r>
+        <m:r>
+          <m:t>,</m:t>
+        </m:r>
+        <m:r>
+          <m:t>437</m:t>
+        </m:r>
+        <m:r>
+          <m:t>+</m:t>
+        </m:r>
+        <m:r>
+          <m:t>77</m:t>
+        </m:r>
+        <m:r>
+          <m:t>,</m:t>
+        </m:r>
+        <m:r>
+          <m:t>630</m:t>
+        </m:r>
+        <m:r>
+          <m:t>+</m:t>
+        </m:r>
+        <m:r>
+          <m:t>51</m:t>
+        </m:r>
+        <m:r>
+          <m:t>,</m:t>
+        </m:r>
+        <m:r>
+          <m:t>064</m:t>
+        </m:r>
+        <m:r>
+          <m:t>+</m:t>
+        </m:r>
+        <m:r>
+          <m:t>82</m:t>
+        </m:r>
+        <m:r>
+          <m:t>,</m:t>
+        </m:r>
+        <m:r>
+          <m:t>333</m:t>
+        </m:r>
+        <m:r>
+          <m:t>+</m:t>
+        </m:r>
+        <m:r>
+          <m:t>41</m:t>
+        </m:r>
+        <m:r>
+          <m:t>,</m:t>
+        </m:r>
+        <m:r>
+          <m:t>483</m:t>
+        </m:r>
+        <m:r>
+          <m:t>+</m:t>
+        </m:r>
+        <m:r>
+          <m:t>88</m:t>
+        </m:r>
+        <m:r>
+          <m:t>,</m:t>
+        </m:r>
+        <m:r>
+          <m:t>548</m:t>
+        </m:r>
+        <m:r>
+          <m:t>+</m:t>
+        </m:r>
+        <m:r>
+          <m:t>61</m:t>
+        </m:r>
+        <m:r>
+          <m:t>,</m:t>
+        </m:r>
+        <m:r>
+          <m:t>374</m:t>
+        </m:r>
+        <m:r>
+          <m:t>+</m:t>
+        </m:r>
+        <m:r>
+          <m:t>37</m:t>
+        </m:r>
+        <m:r>
+          <m:t>,</m:t>
+        </m:r>
+        <m:r>
+          <m:t>967</m:t>
         </m:r>
       </m:oMath>
     </w:p>
@@ -772,121 +772,121 @@
       </w:pPr>
       <m:oMath>
         <m:r>
-          <m:t>92</m:t>
-        </m:r>
-        <m:r>
-          <m:t>,</m:t>
-        </m:r>
-        <m:r>
-          <m:t>945</m:t>
+          <m:t>38</m:t>
+        </m:r>
+        <m:r>
+          <m:t>,</m:t>
+        </m:r>
+        <m:r>
+          <m:t>975</m:t>
+        </m:r>
+        <m:r>
+          <m:t>+</m:t>
+        </m:r>
+        <m:r>
+          <m:t>27</m:t>
+        </m:r>
+        <m:r>
+          <m:t>,</m:t>
+        </m:r>
+        <m:r>
+          <m:t>892</m:t>
+        </m:r>
+        <m:r>
+          <m:t>+</m:t>
+        </m:r>
+        <m:r>
+          <m:t>79</m:t>
+        </m:r>
+        <m:r>
+          <m:t>,</m:t>
+        </m:r>
+        <m:r>
+          <m:t>754</m:t>
         </m:r>
         <m:r>
           <m:t>−</m:t>
         </m:r>
         <m:r>
-          <m:t>72</m:t>
-        </m:r>
-        <m:r>
-          <m:t>,</m:t>
-        </m:r>
-        <m:r>
-          <m:t>997</m:t>
-        </m:r>
-        <m:r>
-          <m:t>+</m:t>
-        </m:r>
-        <m:r>
-          <m:t>93</m:t>
-        </m:r>
-        <m:r>
-          <m:t>,</m:t>
-        </m:r>
-        <m:r>
-          <m:t>023</m:t>
-        </m:r>
-        <m:r>
-          <m:t>+</m:t>
-        </m:r>
-        <m:r>
-          <m:t>92</m:t>
-        </m:r>
-        <m:r>
-          <m:t>,</m:t>
-        </m:r>
-        <m:r>
-          <m:t>730</m:t>
-        </m:r>
-        <m:r>
-          <m:t>+</m:t>
-        </m:r>
-        <m:r>
-          <m:t>80</m:t>
-        </m:r>
-        <m:r>
-          <m:t>,</m:t>
-        </m:r>
-        <m:r>
-          <m:t>942</m:t>
-        </m:r>
-        <m:r>
-          <m:t>+</m:t>
-        </m:r>
-        <m:r>
-          <m:t>37</m:t>
-        </m:r>
-        <m:r>
-          <m:t>,</m:t>
-        </m:r>
-        <m:r>
-          <m:t>140</m:t>
+          <m:t>62</m:t>
+        </m:r>
+        <m:r>
+          <m:t>,</m:t>
+        </m:r>
+        <m:r>
+          <m:t>293</m:t>
+        </m:r>
+        <m:r>
+          <m:t>+</m:t>
+        </m:r>
+        <m:r>
+          <m:t>99</m:t>
+        </m:r>
+        <m:r>
+          <m:t>,</m:t>
+        </m:r>
+        <m:r>
+          <m:t>782</m:t>
+        </m:r>
+        <m:r>
+          <m:t>+</m:t>
+        </m:r>
+        <m:r>
+          <m:t>23</m:t>
+        </m:r>
+        <m:r>
+          <m:t>,</m:t>
+        </m:r>
+        <m:r>
+          <m:t>524</m:t>
+        </m:r>
+        <m:r>
+          <m:t>+</m:t>
+        </m:r>
+        <m:r>
+          <m:t>67</m:t>
+        </m:r>
+        <m:r>
+          <m:t>,</m:t>
+        </m:r>
+        <m:r>
+          <m:t>340</m:t>
         </m:r>
         <m:r>
           <m:t>−</m:t>
         </m:r>
         <m:r>
-          <m:t>65</m:t>
-        </m:r>
-        <m:r>
-          <m:t>,</m:t>
-        </m:r>
-        <m:r>
-          <m:t>521</m:t>
+          <m:t>87</m:t>
+        </m:r>
+        <m:r>
+          <m:t>,</m:t>
+        </m:r>
+        <m:r>
+          <m:t>386</m:t>
         </m:r>
         <m:r>
           <m:t>−</m:t>
         </m:r>
         <m:r>
-          <m:t>71</m:t>
-        </m:r>
-        <m:r>
-          <m:t>,</m:t>
-        </m:r>
-        <m:r>
-          <m:t>522</m:t>
+          <m:t>41</m:t>
+        </m:r>
+        <m:r>
+          <m:t>,</m:t>
+        </m:r>
+        <m:r>
+          <m:t>853</m:t>
         </m:r>
         <m:r>
           <m:t>−</m:t>
         </m:r>
         <m:r>
-          <m:t>77</m:t>
-        </m:r>
-        <m:r>
-          <m:t>,</m:t>
-        </m:r>
-        <m:r>
-          <m:t>967</m:t>
-        </m:r>
-        <m:r>
-          <m:t>+</m:t>
-        </m:r>
-        <m:r>
-          <m:t>57</m:t>
-        </m:r>
-        <m:r>
-          <m:t>,</m:t>
-        </m:r>
-        <m:r>
-          <m:t>749</m:t>
+          <m:t>44</m:t>
+        </m:r>
+        <m:r>
+          <m:t>,</m:t>
+        </m:r>
+        <m:r>
+          <m:t>619</m:t>
         </m:r>
       </m:oMath>
     </w:p>
@@ -896,85 +896,25 @@
       </w:pPr>
       <m:oMath>
         <m:r>
-          <m:t>28</m:t>
-        </m:r>
-        <m:r>
-          <m:t>,</m:t>
-        </m:r>
-        <m:r>
-          <m:t>922</m:t>
-        </m:r>
-        <m:r>
-          <m:t>+</m:t>
-        </m:r>
-        <m:r>
-          <m:t>91</m:t>
-        </m:r>
-        <m:r>
-          <m:t>,</m:t>
-        </m:r>
-        <m:r>
-          <m:t>170</m:t>
-        </m:r>
-        <m:r>
-          <m:t>+</m:t>
-        </m:r>
-        <m:r>
-          <m:t>64</m:t>
-        </m:r>
-        <m:r>
-          <m:t>,</m:t>
-        </m:r>
-        <m:r>
-          <m:t>533</m:t>
-        </m:r>
-        <m:r>
-          <m:t>+</m:t>
-        </m:r>
-        <m:r>
-          <m:t>51</m:t>
-        </m:r>
-        <m:r>
-          <m:t>,</m:t>
-        </m:r>
-        <m:r>
-          <m:t>419</m:t>
-        </m:r>
-        <m:r>
-          <m:t>+</m:t>
-        </m:r>
-        <m:r>
-          <m:t>81</m:t>
-        </m:r>
-        <m:r>
-          <m:t>,</m:t>
-        </m:r>
-        <m:r>
-          <m:t>902</m:t>
-        </m:r>
-        <m:r>
-          <m:t>+</m:t>
-        </m:r>
-        <m:r>
-          <m:t>82</m:t>
-        </m:r>
-        <m:r>
-          <m:t>,</m:t>
-        </m:r>
-        <m:r>
-          <m:t>574</m:t>
-        </m:r>
-        <m:r>
-          <m:t>+</m:t>
-        </m:r>
-        <m:r>
-          <m:t>60</m:t>
-        </m:r>
-        <m:r>
-          <m:t>,</m:t>
-        </m:r>
-        <m:r>
-          <m:t>744</m:t>
+          <m:t>67</m:t>
+        </m:r>
+        <m:r>
+          <m:t>,</m:t>
+        </m:r>
+        <m:r>
+          <m:t>600</m:t>
+        </m:r>
+        <m:r>
+          <m:t>+</m:t>
+        </m:r>
+        <m:r>
+          <m:t>36</m:t>
+        </m:r>
+        <m:r>
+          <m:t>,</m:t>
+        </m:r>
+        <m:r>
+          <m:t>168</m:t>
         </m:r>
         <m:r>
           <m:t>+</m:t>
@@ -986,19 +926,67 @@
           <m:t>,</m:t>
         </m:r>
         <m:r>
-          <m:t>515</m:t>
-        </m:r>
-        <m:r>
-          <m:t>+</m:t>
-        </m:r>
-        <m:r>
-          <m:t>53</m:t>
-        </m:r>
-        <m:r>
-          <m:t>,</m:t>
-        </m:r>
-        <m:r>
-          <m:t>186</m:t>
+          <m:t>558</m:t>
+        </m:r>
+        <m:r>
+          <m:t>+</m:t>
+        </m:r>
+        <m:r>
+          <m:t>77</m:t>
+        </m:r>
+        <m:r>
+          <m:t>,</m:t>
+        </m:r>
+        <m:r>
+          <m:t>428</m:t>
+        </m:r>
+        <m:r>
+          <m:t>+</m:t>
+        </m:r>
+        <m:r>
+          <m:t>87</m:t>
+        </m:r>
+        <m:r>
+          <m:t>,</m:t>
+        </m:r>
+        <m:r>
+          <m:t>258</m:t>
+        </m:r>
+        <m:r>
+          <m:t>+</m:t>
+        </m:r>
+        <m:r>
+          <m:t>93</m:t>
+        </m:r>
+        <m:r>
+          <m:t>,</m:t>
+        </m:r>
+        <m:r>
+          <m:t>764</m:t>
+        </m:r>
+        <m:r>
+          <m:t>+</m:t>
+        </m:r>
+        <m:r>
+          <m:t>39</m:t>
+        </m:r>
+        <m:r>
+          <m:t>,</m:t>
+        </m:r>
+        <m:r>
+          <m:t>176</m:t>
+        </m:r>
+        <m:r>
+          <m:t>+</m:t>
+        </m:r>
+        <m:r>
+          <m:t>47</m:t>
+        </m:r>
+        <m:r>
+          <m:t>,</m:t>
+        </m:r>
+        <m:r>
+          <m:t>710</m:t>
         </m:r>
         <m:r>
           <m:t>+</m:t>
@@ -1010,7 +998,19 @@
           <m:t>,</m:t>
         </m:r>
         <m:r>
-          <m:t>957</m:t>
+          <m:t>817</m:t>
+        </m:r>
+        <m:r>
+          <m:t>+</m:t>
+        </m:r>
+        <m:r>
+          <m:t>99</m:t>
+        </m:r>
+        <m:r>
+          <m:t>,</m:t>
+        </m:r>
+        <m:r>
+          <m:t>897</m:t>
         </m:r>
       </m:oMath>
     </w:p>
@@ -1020,13 +1020,85 @@
       </w:pPr>
       <m:oMath>
         <m:r>
-          <m:t>91</m:t>
-        </m:r>
-        <m:r>
-          <m:t>,</m:t>
-        </m:r>
-        <m:r>
-          <m:t>429</m:t>
+          <m:t>78</m:t>
+        </m:r>
+        <m:r>
+          <m:t>,</m:t>
+        </m:r>
+        <m:r>
+          <m:t>368</m:t>
+        </m:r>
+        <m:r>
+          <m:t>−</m:t>
+        </m:r>
+        <m:r>
+          <m:t>13</m:t>
+        </m:r>
+        <m:r>
+          <m:t>,</m:t>
+        </m:r>
+        <m:r>
+          <m:t>111</m:t>
+        </m:r>
+        <m:r>
+          <m:t>+</m:t>
+        </m:r>
+        <m:r>
+          <m:t>13</m:t>
+        </m:r>
+        <m:r>
+          <m:t>,</m:t>
+        </m:r>
+        <m:r>
+          <m:t>593</m:t>
+        </m:r>
+        <m:r>
+          <m:t>−</m:t>
+        </m:r>
+        <m:r>
+          <m:t>60</m:t>
+        </m:r>
+        <m:r>
+          <m:t>,</m:t>
+        </m:r>
+        <m:r>
+          <m:t>309</m:t>
+        </m:r>
+        <m:r>
+          <m:t>+</m:t>
+        </m:r>
+        <m:r>
+          <m:t>66</m:t>
+        </m:r>
+        <m:r>
+          <m:t>,</m:t>
+        </m:r>
+        <m:r>
+          <m:t>527</m:t>
+        </m:r>
+        <m:r>
+          <m:t>+</m:t>
+        </m:r>
+        <m:r>
+          <m:t>43</m:t>
+        </m:r>
+        <m:r>
+          <m:t>,</m:t>
+        </m:r>
+        <m:r>
+          <m:t>617</m:t>
+        </m:r>
+        <m:r>
+          <m:t>+</m:t>
+        </m:r>
+        <m:r>
+          <m:t>10</m:t>
+        </m:r>
+        <m:r>
+          <m:t>,</m:t>
+        </m:r>
+        <m:r>
+          <m:t>900</m:t>
         </m:r>
         <m:r>
           <m:t>+</m:t>
@@ -1038,103 +1110,31 @@
           <m:t>,</m:t>
         </m:r>
         <m:r>
-          <m:t>014</m:t>
+          <m:t>979</m:t>
         </m:r>
         <m:r>
           <m:t>−</m:t>
         </m:r>
         <m:r>
-          <m:t>45</m:t>
-        </m:r>
-        <m:r>
-          <m:t>,</m:t>
-        </m:r>
-        <m:r>
-          <m:t>842</m:t>
+          <m:t>94</m:t>
+        </m:r>
+        <m:r>
+          <m:t>,</m:t>
+        </m:r>
+        <m:r>
+          <m:t>035</m:t>
         </m:r>
         <m:r>
           <m:t>−</m:t>
         </m:r>
         <m:r>
-          <m:t>13</m:t>
-        </m:r>
-        <m:r>
-          <m:t>,</m:t>
-        </m:r>
-        <m:r>
-          <m:t>329</m:t>
-        </m:r>
-        <m:r>
-          <m:t>+</m:t>
-        </m:r>
-        <m:r>
-          <m:t>67</m:t>
-        </m:r>
-        <m:r>
-          <m:t>,</m:t>
-        </m:r>
-        <m:r>
-          <m:t>626</m:t>
-        </m:r>
-        <m:r>
-          <m:t>−</m:t>
-        </m:r>
-        <m:r>
-          <m:t>64</m:t>
-        </m:r>
-        <m:r>
-          <m:t>,</m:t>
-        </m:r>
-        <m:r>
-          <m:t>693</m:t>
-        </m:r>
-        <m:r>
-          <m:t>+</m:t>
-        </m:r>
-        <m:r>
-          <m:t>54</m:t>
-        </m:r>
-        <m:r>
-          <m:t>,</m:t>
-        </m:r>
-        <m:r>
-          <m:t>724</m:t>
-        </m:r>
-        <m:r>
-          <m:t>−</m:t>
-        </m:r>
-        <m:r>
-          <m:t>31</m:t>
-        </m:r>
-        <m:r>
-          <m:t>,</m:t>
-        </m:r>
-        <m:r>
-          <m:t>835</m:t>
-        </m:r>
-        <m:r>
-          <m:t>+</m:t>
-        </m:r>
-        <m:r>
-          <m:t>43</m:t>
-        </m:r>
-        <m:r>
-          <m:t>,</m:t>
-        </m:r>
-        <m:r>
-          <m:t>997</m:t>
-        </m:r>
-        <m:r>
-          <m:t>+</m:t>
-        </m:r>
-        <m:r>
-          <m:t>37</m:t>
-        </m:r>
-        <m:r>
-          <m:t>,</m:t>
-        </m:r>
-        <m:r>
-          <m:t>588</m:t>
+          <m:t>73</m:t>
+        </m:r>
+        <m:r>
+          <m:t>,</m:t>
+        </m:r>
+        <m:r>
+          <m:t>862</m:t>
         </m:r>
       </m:oMath>
     </w:p>
@@ -1144,7 +1144,19 @@
       </w:pPr>
       <m:oMath>
         <m:r>
-          <m:t>29</m:t>
+          <m:t>73</m:t>
+        </m:r>
+        <m:r>
+          <m:t>,</m:t>
+        </m:r>
+        <m:r>
+          <m:t>525</m:t>
+        </m:r>
+        <m:r>
+          <m:t>+</m:t>
+        </m:r>
+        <m:r>
+          <m:t>59</m:t>
         </m:r>
         <m:r>
           <m:t>,</m:t>
@@ -1156,49 +1168,61 @@
           <m:t>+</m:t>
         </m:r>
         <m:r>
-          <m:t>46</m:t>
-        </m:r>
-        <m:r>
-          <m:t>,</m:t>
-        </m:r>
-        <m:r>
-          <m:t>767</m:t>
-        </m:r>
-        <m:r>
-          <m:t>+</m:t>
-        </m:r>
-        <m:r>
-          <m:t>32</m:t>
-        </m:r>
-        <m:r>
-          <m:t>,</m:t>
-        </m:r>
-        <m:r>
-          <m:t>798</m:t>
-        </m:r>
-        <m:r>
-          <m:t>+</m:t>
-        </m:r>
-        <m:r>
-          <m:t>99</m:t>
-        </m:r>
-        <m:r>
-          <m:t>,</m:t>
-        </m:r>
-        <m:r>
-          <m:t>152</m:t>
-        </m:r>
-        <m:r>
-          <m:t>+</m:t>
-        </m:r>
-        <m:r>
-          <m:t>19</m:t>
-        </m:r>
-        <m:r>
-          <m:t>,</m:t>
-        </m:r>
-        <m:r>
-          <m:t>366</m:t>
+          <m:t>76</m:t>
+        </m:r>
+        <m:r>
+          <m:t>,</m:t>
+        </m:r>
+        <m:r>
+          <m:t>951</m:t>
+        </m:r>
+        <m:r>
+          <m:t>+</m:t>
+        </m:r>
+        <m:r>
+          <m:t>60</m:t>
+        </m:r>
+        <m:r>
+          <m:t>,</m:t>
+        </m:r>
+        <m:r>
+          <m:t>787</m:t>
+        </m:r>
+        <m:r>
+          <m:t>+</m:t>
+        </m:r>
+        <m:r>
+          <m:t>73</m:t>
+        </m:r>
+        <m:r>
+          <m:t>,</m:t>
+        </m:r>
+        <m:r>
+          <m:t>904</m:t>
+        </m:r>
+        <m:r>
+          <m:t>+</m:t>
+        </m:r>
+        <m:r>
+          <m:t>81</m:t>
+        </m:r>
+        <m:r>
+          <m:t>,</m:t>
+        </m:r>
+        <m:r>
+          <m:t>572</m:t>
+        </m:r>
+        <m:r>
+          <m:t>+</m:t>
+        </m:r>
+        <m:r>
+          <m:t>83</m:t>
+        </m:r>
+        <m:r>
+          <m:t>,</m:t>
+        </m:r>
+        <m:r>
+          <m:t>898</m:t>
         </m:r>
         <m:r>
           <m:t>+</m:t>
@@ -1210,55 +1234,31 @@
           <m:t>,</m:t>
         </m:r>
         <m:r>
-          <m:t>855</m:t>
-        </m:r>
-        <m:r>
-          <m:t>+</m:t>
-        </m:r>
-        <m:r>
-          <m:t>72</m:t>
-        </m:r>
-        <m:r>
-          <m:t>,</m:t>
-        </m:r>
-        <m:r>
-          <m:t>892</m:t>
-        </m:r>
-        <m:r>
-          <m:t>+</m:t>
-        </m:r>
-        <m:r>
-          <m:t>16</m:t>
-        </m:r>
-        <m:r>
-          <m:t>,</m:t>
-        </m:r>
-        <m:r>
-          <m:t>145</m:t>
-        </m:r>
-        <m:r>
-          <m:t>+</m:t>
-        </m:r>
-        <m:r>
-          <m:t>95</m:t>
-        </m:r>
-        <m:r>
-          <m:t>,</m:t>
-        </m:r>
-        <m:r>
-          <m:t>608</m:t>
-        </m:r>
-        <m:r>
-          <m:t>+</m:t>
-        </m:r>
-        <m:r>
-          <m:t>41</m:t>
-        </m:r>
-        <m:r>
-          <m:t>,</m:t>
-        </m:r>
-        <m:r>
-          <m:t>985</m:t>
+          <m:t>630</m:t>
+        </m:r>
+        <m:r>
+          <m:t>+</m:t>
+        </m:r>
+        <m:r>
+          <m:t>98</m:t>
+        </m:r>
+        <m:r>
+          <m:t>,</m:t>
+        </m:r>
+        <m:r>
+          <m:t>904</m:t>
+        </m:r>
+        <m:r>
+          <m:t>+</m:t>
+        </m:r>
+        <m:r>
+          <m:t>31</m:t>
+        </m:r>
+        <m:r>
+          <m:t>,</m:t>
+        </m:r>
+        <m:r>
+          <m:t>016</m:t>
         </m:r>
       </m:oMath>
     </w:p>
@@ -1327,44 +1327,44 @@
             </w:pPr>
             <m:oMath>
               <m:r>
-                <m:t>4</m:t>
-              </m:r>
-              <m:r>
-                <m:t>,</m:t>
-              </m:r>
-              <m:r>
-                <m:t>292</m:t>
+                <m:t>5</m:t>
+              </m:r>
+              <m:r>
+                <m:t>,</m:t>
+              </m:r>
+              <m:r>
+                <m:t>186</m:t>
               </m:r>
               <m:r>
                 <m:t>⋅</m:t>
               </m:r>
               <m:r>
-                <m:t>863</m:t>
-              </m:r>
-            </m:oMath>
-          </w:p>
-        </w:tc>
-        <w:tc>
-          <w:p>
-            <w:pPr>
-              <w:pStyle w:val="Compact"/>
-              <w:jc w:val="left"/>
-            </w:pPr>
-            <m:oMath>
-              <m:r>
-                <m:t>419</m:t>
-              </m:r>
-              <m:r>
-                <m:t>,</m:t>
-              </m:r>
-              <m:r>
-                <m:t>956</m:t>
+                <m:t>919</m:t>
+              </m:r>
+            </m:oMath>
+          </w:p>
+        </w:tc>
+        <w:tc>
+          <w:p>
+            <w:pPr>
+              <w:pStyle w:val="Compact"/>
+              <w:jc w:val="left"/>
+            </w:pPr>
+            <m:oMath>
+              <m:r>
+                <m:t>480</m:t>
+              </m:r>
+              <m:r>
+                <m:t>,</m:t>
+              </m:r>
+              <m:r>
+                <m:t>893</m:t>
               </m:r>
               <m:r>
                 <m:t>÷</m:t>
               </m:r>
               <m:r>
-                <m:t>226</m:t>
+                <m:t>200</m:t>
               </m:r>
             </m:oMath>
           </w:p>
@@ -1379,44 +1379,44 @@
             </w:pPr>
             <m:oMath>
               <m:r>
-                <m:t>1</m:t>
-              </m:r>
-              <m:r>
-                <m:t>,</m:t>
-              </m:r>
-              <m:r>
-                <m:t>124</m:t>
+                <m:t>7</m:t>
+              </m:r>
+              <m:r>
+                <m:t>,</m:t>
+              </m:r>
+              <m:r>
+                <m:t>155</m:t>
               </m:r>
               <m:r>
                 <m:t>⋅</m:t>
               </m:r>
               <m:r>
-                <m:t>648</m:t>
-              </m:r>
-            </m:oMath>
-          </w:p>
-        </w:tc>
-        <w:tc>
-          <w:p>
-            <w:pPr>
-              <w:pStyle w:val="Compact"/>
-              <w:jc w:val="left"/>
-            </w:pPr>
-            <m:oMath>
-              <m:r>
-                <m:t>142</m:t>
-              </m:r>
-              <m:r>
-                <m:t>,</m:t>
-              </m:r>
-              <m:r>
-                <m:t>561</m:t>
+                <m:t>411</m:t>
+              </m:r>
+            </m:oMath>
+          </w:p>
+        </w:tc>
+        <w:tc>
+          <w:p>
+            <w:pPr>
+              <w:pStyle w:val="Compact"/>
+              <w:jc w:val="left"/>
+            </w:pPr>
+            <m:oMath>
+              <m:r>
+                <m:t>844</m:t>
+              </m:r>
+              <m:r>
+                <m:t>,</m:t>
+              </m:r>
+              <m:r>
+                <m:t>551</m:t>
               </m:r>
               <m:r>
                 <m:t>÷</m:t>
               </m:r>
               <m:r>
-                <m:t>630</m:t>
+                <m:t>932</m:t>
               </m:r>
             </m:oMath>
           </w:p>
@@ -1431,44 +1431,50 @@
             </w:pPr>
             <m:oMath>
               <m:r>
-                <m:t>6</m:t>
-              </m:r>
-              <m:r>
-                <m:t>,</m:t>
-              </m:r>
-              <m:r>
-                <m:t>389</m:t>
+                <m:t>5</m:t>
+              </m:r>
+              <m:r>
+                <m:t>,</m:t>
+              </m:r>
+              <m:r>
+                <m:t>121</m:t>
               </m:r>
               <m:r>
                 <m:t>⋅</m:t>
               </m:r>
               <m:r>
-                <m:t>820</m:t>
-              </m:r>
-            </m:oMath>
-          </w:p>
-        </w:tc>
-        <w:tc>
-          <w:p>
-            <w:pPr>
-              <w:pStyle w:val="Compact"/>
-              <w:jc w:val="left"/>
-            </w:pPr>
-            <m:oMath>
-              <m:r>
-                <m:t>296</m:t>
-              </m:r>
-              <m:r>
-                <m:t>,</m:t>
-              </m:r>
-              <m:r>
-                <m:t>412</m:t>
+                <m:t>804</m:t>
+              </m:r>
+            </m:oMath>
+          </w:p>
+        </w:tc>
+        <w:tc>
+          <w:p>
+            <w:pPr>
+              <w:pStyle w:val="Compact"/>
+              <w:jc w:val="left"/>
+            </w:pPr>
+            <m:oMath>
+              <m:r>
+                <m:t>283</m:t>
+              </m:r>
+              <m:r>
+                <m:t>,</m:t>
+              </m:r>
+              <m:r>
+                <m:t>713</m:t>
               </m:r>
               <m:r>
                 <m:t>÷</m:t>
               </m:r>
               <m:r>
-                <m:t>563</m:t>
+                <m:t>7</m:t>
+              </m:r>
+              <m:r>
+                <m:t>,</m:t>
+              </m:r>
+              <m:r>
+                <m:t>753</m:t>
               </m:r>
             </m:oMath>
           </w:p>
@@ -1483,44 +1489,44 @@
             </w:pPr>
             <m:oMath>
               <m:r>
-                <m:t>7</m:t>
-              </m:r>
-              <m:r>
-                <m:t>,</m:t>
-              </m:r>
-              <m:r>
-                <m:t>530</m:t>
+                <m:t>4</m:t>
+              </m:r>
+              <m:r>
+                <m:t>,</m:t>
+              </m:r>
+              <m:r>
+                <m:t>814</m:t>
               </m:r>
               <m:r>
                 <m:t>⋅</m:t>
               </m:r>
               <m:r>
-                <m:t>959</m:t>
-              </m:r>
-            </m:oMath>
-          </w:p>
-        </w:tc>
-        <w:tc>
-          <w:p>
-            <w:pPr>
-              <w:pStyle w:val="Compact"/>
-              <w:jc w:val="left"/>
-            </w:pPr>
-            <m:oMath>
-              <m:r>
-                <m:t>448</m:t>
-              </m:r>
-              <m:r>
-                <m:t>,</m:t>
-              </m:r>
-              <m:r>
-                <m:t>528</m:t>
+                <m:t>599</m:t>
+              </m:r>
+            </m:oMath>
+          </w:p>
+        </w:tc>
+        <w:tc>
+          <w:p>
+            <w:pPr>
+              <w:pStyle w:val="Compact"/>
+              <w:jc w:val="left"/>
+            </w:pPr>
+            <m:oMath>
+              <m:r>
+                <m:t>154</m:t>
+              </m:r>
+              <m:r>
+                <m:t>,</m:t>
+              </m:r>
+              <m:r>
+                <m:t>179</m:t>
               </m:r>
               <m:r>
                 <m:t>÷</m:t>
               </m:r>
               <m:r>
-                <m:t>869</m:t>
+                <m:t>193</m:t>
               </m:r>
             </m:oMath>
           </w:p>
@@ -1535,44 +1541,50 @@
             </w:pPr>
             <m:oMath>
               <m:r>
-                <m:t>6</m:t>
-              </m:r>
-              <m:r>
-                <m:t>,</m:t>
-              </m:r>
-              <m:r>
-                <m:t>462</m:t>
+                <m:t>8</m:t>
+              </m:r>
+              <m:r>
+                <m:t>,</m:t>
+              </m:r>
+              <m:r>
+                <m:t>639</m:t>
               </m:r>
               <m:r>
                 <m:t>⋅</m:t>
               </m:r>
               <m:r>
-                <m:t>589</m:t>
-              </m:r>
-            </m:oMath>
-          </w:p>
-        </w:tc>
-        <w:tc>
-          <w:p>
-            <w:pPr>
-              <w:pStyle w:val="Compact"/>
-              <w:jc w:val="left"/>
-            </w:pPr>
-            <m:oMath>
-              <m:r>
-                <m:t>67</m:t>
-              </m:r>
-              <m:r>
-                <m:t>,</m:t>
-              </m:r>
-              <m:r>
-                <m:t>523</m:t>
+                <m:t>905</m:t>
+              </m:r>
+            </m:oMath>
+          </w:p>
+        </w:tc>
+        <w:tc>
+          <w:p>
+            <w:pPr>
+              <w:pStyle w:val="Compact"/>
+              <w:jc w:val="left"/>
+            </w:pPr>
+            <m:oMath>
+              <m:r>
+                <m:t>657</m:t>
+              </m:r>
+              <m:r>
+                <m:t>,</m:t>
+              </m:r>
+              <m:r>
+                <m:t>981</m:t>
               </m:r>
               <m:r>
                 <m:t>÷</m:t>
               </m:r>
               <m:r>
-                <m:t>889</m:t>
+                <m:t>5</m:t>
+              </m:r>
+              <m:r>
+                <m:t>,</m:t>
+              </m:r>
+              <m:r>
+                <m:t>763</m:t>
               </m:r>
             </m:oMath>
           </w:p>
@@ -1587,44 +1599,44 @@
             </w:pPr>
             <m:oMath>
               <m:r>
-                <m:t>8</m:t>
-              </m:r>
-              <m:r>
-                <m:t>,</m:t>
-              </m:r>
-              <m:r>
-                <m:t>831</m:t>
+                <m:t>20</m:t>
+              </m:r>
+              <m:r>
+                <m:t>,</m:t>
+              </m:r>
+              <m:r>
+                <m:t>500</m:t>
               </m:r>
               <m:r>
                 <m:t>⋅</m:t>
               </m:r>
               <m:r>
-                <m:t>898</m:t>
-              </m:r>
-            </m:oMath>
-          </w:p>
-        </w:tc>
-        <w:tc>
-          <w:p>
-            <w:pPr>
-              <w:pStyle w:val="Compact"/>
-              <w:jc w:val="left"/>
-            </w:pPr>
-            <m:oMath>
-              <m:r>
-                <m:t>569</m:t>
-              </m:r>
-              <m:r>
-                <m:t>,</m:t>
-              </m:r>
-              <m:r>
-                <m:t>368</m:t>
+                <m:t>75</m:t>
+              </m:r>
+            </m:oMath>
+          </w:p>
+        </w:tc>
+        <w:tc>
+          <w:p>
+            <w:pPr>
+              <w:pStyle w:val="Compact"/>
+              <w:jc w:val="left"/>
+            </w:pPr>
+            <m:oMath>
+              <m:r>
+                <m:t>650</m:t>
+              </m:r>
+              <m:r>
+                <m:t>,</m:t>
+              </m:r>
+              <m:r>
+                <m:t>786</m:t>
               </m:r>
               <m:r>
                 <m:t>÷</m:t>
               </m:r>
               <m:r>
-                <m:t>185</m:t>
+                <m:t>389</m:t>
               </m:r>
             </m:oMath>
           </w:p>
@@ -1645,38 +1657,38 @@
                 <m:t>,</m:t>
               </m:r>
               <m:r>
-                <m:t>901</m:t>
+                <m:t>698</m:t>
               </m:r>
               <m:r>
                 <m:t>⋅</m:t>
               </m:r>
               <m:r>
-                <m:t>401</m:t>
-              </m:r>
-            </m:oMath>
-          </w:p>
-        </w:tc>
-        <w:tc>
-          <w:p>
-            <w:pPr>
-              <w:pStyle w:val="Compact"/>
-              <w:jc w:val="left"/>
-            </w:pPr>
-            <m:oMath>
-              <m:r>
-                <m:t>849</m:t>
-              </m:r>
-              <m:r>
-                <m:t>,</m:t>
-              </m:r>
-              <m:r>
-                <m:t>779</m:t>
+                <m:t>996</m:t>
+              </m:r>
+            </m:oMath>
+          </w:p>
+        </w:tc>
+        <w:tc>
+          <w:p>
+            <w:pPr>
+              <w:pStyle w:val="Compact"/>
+              <w:jc w:val="left"/>
+            </w:pPr>
+            <m:oMath>
+              <m:r>
+                <m:t>499</m:t>
+              </m:r>
+              <m:r>
+                <m:t>,</m:t>
+              </m:r>
+              <m:r>
+                <m:t>708</m:t>
               </m:r>
               <m:r>
                 <m:t>÷</m:t>
               </m:r>
               <m:r>
-                <m:t>440</m:t>
+                <m:t>324</m:t>
               </m:r>
             </m:oMath>
           </w:p>
@@ -1691,50 +1703,44 @@
             </w:pPr>
             <m:oMath>
               <m:r>
-                <m:t>7</m:t>
-              </m:r>
-              <m:r>
-                <m:t>,</m:t>
-              </m:r>
-              <m:r>
-                <m:t>032</m:t>
+                <m:t>1</m:t>
+              </m:r>
+              <m:r>
+                <m:t>,</m:t>
+              </m:r>
+              <m:r>
+                <m:t>158</m:t>
               </m:r>
               <m:r>
                 <m:t>⋅</m:t>
               </m:r>
               <m:r>
-                <m:t>641</m:t>
-              </m:r>
-            </m:oMath>
-          </w:p>
-        </w:tc>
-        <w:tc>
-          <w:p>
-            <w:pPr>
-              <w:pStyle w:val="Compact"/>
-              <w:jc w:val="left"/>
-            </w:pPr>
-            <m:oMath>
-              <m:r>
-                <m:t>690</m:t>
-              </m:r>
-              <m:r>
-                <m:t>,</m:t>
-              </m:r>
-              <m:r>
-                <m:t>093</m:t>
+                <m:t>828</m:t>
+              </m:r>
+            </m:oMath>
+          </w:p>
+        </w:tc>
+        <w:tc>
+          <w:p>
+            <w:pPr>
+              <w:pStyle w:val="Compact"/>
+              <w:jc w:val="left"/>
+            </w:pPr>
+            <m:oMath>
+              <m:r>
+                <m:t>719</m:t>
+              </m:r>
+              <m:r>
+                <m:t>,</m:t>
+              </m:r>
+              <m:r>
+                <m:t>395</m:t>
               </m:r>
               <m:r>
                 <m:t>÷</m:t>
               </m:r>
               <m:r>
-                <m:t>3</m:t>
-              </m:r>
-              <m:r>
-                <m:t>,</m:t>
-              </m:r>
-              <m:r>
-                <m:t>271</m:t>
+                <m:t>219</m:t>
               </m:r>
             </m:oMath>
           </w:p>
@@ -1749,44 +1755,44 @@
             </w:pPr>
             <m:oMath>
               <m:r>
-                <m:t>9</m:t>
-              </m:r>
-              <m:r>
-                <m:t>,</m:t>
-              </m:r>
-              <m:r>
-                <m:t>176</m:t>
+                <m:t>4</m:t>
+              </m:r>
+              <m:r>
+                <m:t>,</m:t>
+              </m:r>
+              <m:r>
+                <m:t>503</m:t>
               </m:r>
               <m:r>
                 <m:t>⋅</m:t>
               </m:r>
               <m:r>
-                <m:t>171</m:t>
-              </m:r>
-            </m:oMath>
-          </w:p>
-        </w:tc>
-        <w:tc>
-          <w:p>
-            <w:pPr>
-              <w:pStyle w:val="Compact"/>
-              <w:jc w:val="left"/>
-            </w:pPr>
-            <m:oMath>
-              <m:r>
-                <m:t>407</m:t>
-              </m:r>
-              <m:r>
-                <m:t>,</m:t>
-              </m:r>
-              <m:r>
-                <m:t>115</m:t>
+                <m:t>524</m:t>
+              </m:r>
+            </m:oMath>
+          </w:p>
+        </w:tc>
+        <w:tc>
+          <w:p>
+            <w:pPr>
+              <w:pStyle w:val="Compact"/>
+              <w:jc w:val="left"/>
+            </w:pPr>
+            <m:oMath>
+              <m:r>
+                <m:t>92</m:t>
+              </m:r>
+              <m:r>
+                <m:t>,</m:t>
+              </m:r>
+              <m:r>
+                <m:t>192</m:t>
               </m:r>
               <m:r>
                 <m:t>÷</m:t>
               </m:r>
               <m:r>
-                <m:t>322</m:t>
+                <m:t>200</m:t>
               </m:r>
             </m:oMath>
           </w:p>
@@ -1801,44 +1807,44 @@
             </w:pPr>
             <m:oMath>
               <m:r>
-                <m:t>7</m:t>
-              </m:r>
-              <m:r>
-                <m:t>,</m:t>
-              </m:r>
-              <m:r>
-                <m:t>473</m:t>
+                <m:t>2</m:t>
+              </m:r>
+              <m:r>
+                <m:t>,</m:t>
+              </m:r>
+              <m:r>
+                <m:t>271</m:t>
               </m:r>
               <m:r>
                 <m:t>⋅</m:t>
               </m:r>
               <m:r>
-                <m:t>942</m:t>
-              </m:r>
-            </m:oMath>
-          </w:p>
-        </w:tc>
-        <w:tc>
-          <w:p>
-            <w:pPr>
-              <w:pStyle w:val="Compact"/>
-              <w:jc w:val="left"/>
-            </w:pPr>
-            <m:oMath>
-              <m:r>
-                <m:t>48</m:t>
-              </m:r>
-              <m:r>
-                <m:t>,</m:t>
-              </m:r>
-              <m:r>
-                <m:t>351</m:t>
+                <m:t>676</m:t>
+              </m:r>
+            </m:oMath>
+          </w:p>
+        </w:tc>
+        <w:tc>
+          <w:p>
+            <w:pPr>
+              <w:pStyle w:val="Compact"/>
+              <w:jc w:val="left"/>
+            </w:pPr>
+            <m:oMath>
+              <m:r>
+                <m:t>61</m:t>
+              </m:r>
+              <m:r>
+                <m:t>,</m:t>
+              </m:r>
+              <m:r>
+                <m:t>125</m:t>
               </m:r>
               <m:r>
                 <m:t>÷</m:t>
               </m:r>
               <m:r>
-                <m:t>182</m:t>
+                <m:t>229</m:t>
               </m:r>
             </m:oMath>
           </w:p>
@@ -1853,44 +1859,44 @@
             </w:pPr>
             <m:oMath>
               <m:r>
-                <m:t>4</m:t>
-              </m:r>
-              <m:r>
-                <m:t>,</m:t>
-              </m:r>
-              <m:r>
-                <m:t>443</m:t>
+                <m:t>6</m:t>
+              </m:r>
+              <m:r>
+                <m:t>,</m:t>
+              </m:r>
+              <m:r>
+                <m:t>056</m:t>
               </m:r>
               <m:r>
                 <m:t>⋅</m:t>
               </m:r>
               <m:r>
-                <m:t>696</m:t>
-              </m:r>
-            </m:oMath>
-          </w:p>
-        </w:tc>
-        <w:tc>
-          <w:p>
-            <w:pPr>
-              <w:pStyle w:val="Compact"/>
-              <w:jc w:val="left"/>
-            </w:pPr>
-            <m:oMath>
-              <m:r>
-                <m:t>586</m:t>
-              </m:r>
-              <m:r>
-                <m:t>,</m:t>
-              </m:r>
-              <m:r>
-                <m:t>172</m:t>
+                <m:t>516</m:t>
+              </m:r>
+            </m:oMath>
+          </w:p>
+        </w:tc>
+        <w:tc>
+          <w:p>
+            <w:pPr>
+              <w:pStyle w:val="Compact"/>
+              <w:jc w:val="left"/>
+            </w:pPr>
+            <m:oMath>
+              <m:r>
+                <m:t>739</m:t>
+              </m:r>
+              <m:r>
+                <m:t>,</m:t>
+              </m:r>
+              <m:r>
+                <m:t>964</m:t>
               </m:r>
               <m:r>
                 <m:t>÷</m:t>
               </m:r>
               <m:r>
-                <m:t>260</m:t>
+                <m:t>906</m:t>
               </m:r>
             </m:oMath>
           </w:p>
@@ -1905,50 +1911,44 @@
             </w:pPr>
             <m:oMath>
               <m:r>
-                <m:t>6</m:t>
-              </m:r>
-              <m:r>
-                <m:t>,</m:t>
-              </m:r>
-              <m:r>
-                <m:t>669</m:t>
+                <m:t>41</m:t>
+              </m:r>
+              <m:r>
+                <m:t>,</m:t>
+              </m:r>
+              <m:r>
+                <m:t>016</m:t>
               </m:r>
               <m:r>
                 <m:t>⋅</m:t>
               </m:r>
               <m:r>
-                <m:t>209</m:t>
-              </m:r>
-            </m:oMath>
-          </w:p>
-        </w:tc>
-        <w:tc>
-          <w:p>
-            <w:pPr>
-              <w:pStyle w:val="Compact"/>
-              <w:jc w:val="left"/>
-            </w:pPr>
-            <m:oMath>
-              <m:r>
-                <m:t>636</m:t>
-              </m:r>
-              <m:r>
-                <m:t>,</m:t>
-              </m:r>
-              <m:r>
-                <m:t>700</m:t>
+                <m:t>99</m:t>
+              </m:r>
+            </m:oMath>
+          </w:p>
+        </w:tc>
+        <w:tc>
+          <w:p>
+            <w:pPr>
+              <w:pStyle w:val="Compact"/>
+              <w:jc w:val="left"/>
+            </w:pPr>
+            <m:oMath>
+              <m:r>
+                <m:t>928</m:t>
+              </m:r>
+              <m:r>
+                <m:t>,</m:t>
+              </m:r>
+              <m:r>
+                <m:t>847</m:t>
               </m:r>
               <m:r>
                 <m:t>÷</m:t>
               </m:r>
               <m:r>
-                <m:t>6</m:t>
-              </m:r>
-              <m:r>
-                <m:t>,</m:t>
-              </m:r>
-              <m:r>
-                <m:t>483</m:t>
+                <m:t>650</m:t>
               </m:r>
             </m:oMath>
           </w:p>
@@ -1963,44 +1963,44 @@
             </w:pPr>
             <m:oMath>
               <m:r>
-                <m:t>4</m:t>
-              </m:r>
-              <m:r>
-                <m:t>,</m:t>
-              </m:r>
-              <m:r>
-                <m:t>122</m:t>
+                <m:t>1</m:t>
+              </m:r>
+              <m:r>
+                <m:t>,</m:t>
+              </m:r>
+              <m:r>
+                <m:t>908</m:t>
               </m:r>
               <m:r>
                 <m:t>⋅</m:t>
               </m:r>
               <m:r>
-                <m:t>122</m:t>
-              </m:r>
-            </m:oMath>
-          </w:p>
-        </w:tc>
-        <w:tc>
-          <w:p>
-            <w:pPr>
-              <w:pStyle w:val="Compact"/>
-              <w:jc w:val="left"/>
-            </w:pPr>
-            <m:oMath>
-              <m:r>
-                <m:t>263</m:t>
-              </m:r>
-              <m:r>
-                <m:t>,</m:t>
-              </m:r>
-              <m:r>
-                <m:t>662</m:t>
+                <m:t>467</m:t>
+              </m:r>
+            </m:oMath>
+          </w:p>
+        </w:tc>
+        <w:tc>
+          <w:p>
+            <w:pPr>
+              <w:pStyle w:val="Compact"/>
+              <w:jc w:val="left"/>
+            </w:pPr>
+            <m:oMath>
+              <m:r>
+                <m:t>608</m:t>
+              </m:r>
+              <m:r>
+                <m:t>,</m:t>
+              </m:r>
+              <m:r>
+                <m:t>098</m:t>
               </m:r>
               <m:r>
                 <m:t>÷</m:t>
               </m:r>
               <m:r>
-                <m:t>906</m:t>
+                <m:t>284</m:t>
               </m:r>
             </m:oMath>
           </w:p>
@@ -2015,44 +2015,44 @@
             </w:pPr>
             <m:oMath>
               <m:r>
-                <m:t>82</m:t>
-              </m:r>
-              <m:r>
-                <m:t>,</m:t>
-              </m:r>
-              <m:r>
-                <m:t>023</m:t>
+                <m:t>5</m:t>
+              </m:r>
+              <m:r>
+                <m:t>,</m:t>
+              </m:r>
+              <m:r>
+                <m:t>986</m:t>
               </m:r>
               <m:r>
                 <m:t>⋅</m:t>
               </m:r>
               <m:r>
-                <m:t>34</m:t>
-              </m:r>
-            </m:oMath>
-          </w:p>
-        </w:tc>
-        <w:tc>
-          <w:p>
-            <w:pPr>
-              <w:pStyle w:val="Compact"/>
-              <w:jc w:val="left"/>
-            </w:pPr>
-            <m:oMath>
-              <m:r>
-                <m:t>28</m:t>
-              </m:r>
-              <m:r>
-                <m:t>,</m:t>
-              </m:r>
-              <m:r>
-                <m:t>734</m:t>
+                <m:t>224</m:t>
+              </m:r>
+            </m:oMath>
+          </w:p>
+        </w:tc>
+        <w:tc>
+          <w:p>
+            <w:pPr>
+              <w:pStyle w:val="Compact"/>
+              <w:jc w:val="left"/>
+            </w:pPr>
+            <m:oMath>
+              <m:r>
+                <m:t>554</m:t>
+              </m:r>
+              <m:r>
+                <m:t>,</m:t>
+              </m:r>
+              <m:r>
+                <m:t>538</m:t>
               </m:r>
               <m:r>
                 <m:t>÷</m:t>
               </m:r>
               <m:r>
-                <m:t>56</m:t>
+                <m:t>95</m:t>
               </m:r>
             </m:oMath>
           </w:p>
@@ -2067,44 +2067,44 @@
             </w:pPr>
             <m:oMath>
               <m:r>
-                <m:t>6</m:t>
-              </m:r>
-              <m:r>
-                <m:t>,</m:t>
-              </m:r>
-              <m:r>
-                <m:t>549</m:t>
+                <m:t>9</m:t>
+              </m:r>
+              <m:r>
+                <m:t>,</m:t>
+              </m:r>
+              <m:r>
+                <m:t>709</m:t>
               </m:r>
               <m:r>
                 <m:t>⋅</m:t>
               </m:r>
               <m:r>
-                <m:t>739</m:t>
-              </m:r>
-            </m:oMath>
-          </w:p>
-        </w:tc>
-        <w:tc>
-          <w:p>
-            <w:pPr>
-              <w:pStyle w:val="Compact"/>
-              <w:jc w:val="left"/>
-            </w:pPr>
-            <m:oMath>
-              <m:r>
-                <m:t>465</m:t>
-              </m:r>
-              <m:r>
-                <m:t>,</m:t>
-              </m:r>
-              <m:r>
-                <m:t>345</m:t>
+                <m:t>121</m:t>
+              </m:r>
+            </m:oMath>
+          </w:p>
+        </w:tc>
+        <w:tc>
+          <w:p>
+            <w:pPr>
+              <w:pStyle w:val="Compact"/>
+              <w:jc w:val="left"/>
+            </w:pPr>
+            <m:oMath>
+              <m:r>
+                <m:t>445</m:t>
+              </m:r>
+              <m:r>
+                <m:t>,</m:t>
+              </m:r>
+              <m:r>
+                <m:t>043</m:t>
               </m:r>
               <m:r>
                 <m:t>÷</m:t>
               </m:r>
               <m:r>
-                <m:t>989</m:t>
+                <m:t>525</m:t>
               </m:r>
             </m:oMath>
           </w:p>
@@ -2119,44 +2119,44 @@
             </w:pPr>
             <m:oMath>
               <m:r>
-                <m:t>8</m:t>
-              </m:r>
-              <m:r>
-                <m:t>,</m:t>
-              </m:r>
-              <m:r>
-                <m:t>167</m:t>
+                <m:t>4</m:t>
+              </m:r>
+              <m:r>
+                <m:t>,</m:t>
+              </m:r>
+              <m:r>
+                <m:t>295</m:t>
               </m:r>
               <m:r>
                 <m:t>⋅</m:t>
               </m:r>
               <m:r>
-                <m:t>405</m:t>
-              </m:r>
-            </m:oMath>
-          </w:p>
-        </w:tc>
-        <w:tc>
-          <w:p>
-            <w:pPr>
-              <w:pStyle w:val="Compact"/>
-              <w:jc w:val="left"/>
-            </w:pPr>
-            <m:oMath>
-              <m:r>
-                <m:t>87</m:t>
-              </m:r>
-              <m:r>
-                <m:t>,</m:t>
-              </m:r>
-              <m:r>
-                <m:t>305</m:t>
+                <m:t>445</m:t>
+              </m:r>
+            </m:oMath>
+          </w:p>
+        </w:tc>
+        <w:tc>
+          <w:p>
+            <w:pPr>
+              <w:pStyle w:val="Compact"/>
+              <w:jc w:val="left"/>
+            </w:pPr>
+            <m:oMath>
+              <m:r>
+                <m:t>249</m:t>
+              </m:r>
+              <m:r>
+                <m:t>,</m:t>
+              </m:r>
+              <m:r>
+                <m:t>464</m:t>
               </m:r>
               <m:r>
                 <m:t>÷</m:t>
               </m:r>
               <m:r>
-                <m:t>819</m:t>
+                <m:t>239</m:t>
               </m:r>
             </m:oMath>
           </w:p>
@@ -2171,44 +2171,44 @@
             </w:pPr>
             <m:oMath>
               <m:r>
-                <m:t>5</m:t>
-              </m:r>
-              <m:r>
-                <m:t>,</m:t>
-              </m:r>
-              <m:r>
-                <m:t>127</m:t>
+                <m:t>4</m:t>
+              </m:r>
+              <m:r>
+                <m:t>,</m:t>
+              </m:r>
+              <m:r>
+                <m:t>517</m:t>
               </m:r>
               <m:r>
                 <m:t>⋅</m:t>
               </m:r>
               <m:r>
-                <m:t>611</m:t>
-              </m:r>
-            </m:oMath>
-          </w:p>
-        </w:tc>
-        <w:tc>
-          <w:p>
-            <w:pPr>
-              <w:pStyle w:val="Compact"/>
-              <w:jc w:val="left"/>
-            </w:pPr>
-            <m:oMath>
-              <m:r>
-                <m:t>358</m:t>
-              </m:r>
-              <m:r>
-                <m:t>,</m:t>
-              </m:r>
-              <m:r>
-                <m:t>076</m:t>
+                <m:t>332</m:t>
+              </m:r>
+            </m:oMath>
+          </w:p>
+        </w:tc>
+        <w:tc>
+          <w:p>
+            <w:pPr>
+              <w:pStyle w:val="Compact"/>
+              <w:jc w:val="left"/>
+            </w:pPr>
+            <m:oMath>
+              <m:r>
+                <m:t>663</m:t>
+              </m:r>
+              <m:r>
+                <m:t>,</m:t>
+              </m:r>
+              <m:r>
+                <m:t>943</m:t>
               </m:r>
               <m:r>
                 <m:t>÷</m:t>
               </m:r>
               <m:r>
-                <m:t>127</m:t>
+                <m:t>988</m:t>
               </m:r>
             </m:oMath>
           </w:p>
@@ -2223,44 +2223,44 @@
             </w:pPr>
             <m:oMath>
               <m:r>
-                <m:t>95</m:t>
-              </m:r>
-              <m:r>
-                <m:t>,</m:t>
-              </m:r>
-              <m:r>
-                <m:t>668</m:t>
+                <m:t>9</m:t>
+              </m:r>
+              <m:r>
+                <m:t>,</m:t>
+              </m:r>
+              <m:r>
+                <m:t>170</m:t>
               </m:r>
               <m:r>
                 <m:t>⋅</m:t>
               </m:r>
               <m:r>
-                <m:t>32</m:t>
-              </m:r>
-            </m:oMath>
-          </w:p>
-        </w:tc>
-        <w:tc>
-          <w:p>
-            <w:pPr>
-              <w:pStyle w:val="Compact"/>
-              <w:jc w:val="left"/>
-            </w:pPr>
-            <m:oMath>
-              <m:r>
-                <m:t>521</m:t>
-              </m:r>
-              <m:r>
-                <m:t>,</m:t>
-              </m:r>
-              <m:r>
-                <m:t>060</m:t>
+                <m:t>483</m:t>
+              </m:r>
+            </m:oMath>
+          </w:p>
+        </w:tc>
+        <w:tc>
+          <w:p>
+            <w:pPr>
+              <w:pStyle w:val="Compact"/>
+              <w:jc w:val="left"/>
+            </w:pPr>
+            <m:oMath>
+              <m:r>
+                <m:t>33</m:t>
+              </m:r>
+              <m:r>
+                <m:t>,</m:t>
+              </m:r>
+              <m:r>
+                <m:t>254</m:t>
               </m:r>
               <m:r>
                 <m:t>÷</m:t>
               </m:r>
               <m:r>
-                <m:t>39</m:t>
+                <m:t>85</m:t>
               </m:r>
             </m:oMath>
           </w:p>
@@ -2275,44 +2275,44 @@
             </w:pPr>
             <m:oMath>
               <m:r>
-                <m:t>2</m:t>
-              </m:r>
-              <m:r>
-                <m:t>,</m:t>
-              </m:r>
-              <m:r>
-                <m:t>643</m:t>
+                <m:t>4</m:t>
+              </m:r>
+              <m:r>
+                <m:t>,</m:t>
+              </m:r>
+              <m:r>
+                <m:t>874</m:t>
               </m:r>
               <m:r>
                 <m:t>⋅</m:t>
               </m:r>
               <m:r>
-                <m:t>672</m:t>
-              </m:r>
-            </m:oMath>
-          </w:p>
-        </w:tc>
-        <w:tc>
-          <w:p>
-            <w:pPr>
-              <w:pStyle w:val="Compact"/>
-              <w:jc w:val="left"/>
-            </w:pPr>
-            <m:oMath>
-              <m:r>
-                <m:t>949</m:t>
-              </m:r>
-              <m:r>
-                <m:t>,</m:t>
-              </m:r>
-              <m:r>
-                <m:t>912</m:t>
+                <m:t>298</m:t>
+              </m:r>
+            </m:oMath>
+          </w:p>
+        </w:tc>
+        <w:tc>
+          <w:p>
+            <w:pPr>
+              <w:pStyle w:val="Compact"/>
+              <w:jc w:val="left"/>
+            </w:pPr>
+            <m:oMath>
+              <m:r>
+                <m:t>200</m:t>
+              </m:r>
+              <m:r>
+                <m:t>,</m:t>
+              </m:r>
+              <m:r>
+                <m:t>792</m:t>
               </m:r>
               <m:r>
                 <m:t>÷</m:t>
               </m:r>
               <m:r>
-                <m:t>705</m:t>
+                <m:t>741</m:t>
               </m:r>
             </m:oMath>
           </w:p>
@@ -2327,44 +2327,44 @@
             </w:pPr>
             <m:oMath>
               <m:r>
-                <m:t>9</m:t>
-              </m:r>
-              <m:r>
-                <m:t>,</m:t>
-              </m:r>
-              <m:r>
-                <m:t>524</m:t>
+                <m:t>6</m:t>
+              </m:r>
+              <m:r>
+                <m:t>,</m:t>
+              </m:r>
+              <m:r>
+                <m:t>159</m:t>
               </m:r>
               <m:r>
                 <m:t>⋅</m:t>
               </m:r>
               <m:r>
-                <m:t>191</m:t>
-              </m:r>
-            </m:oMath>
-          </w:p>
-        </w:tc>
-        <w:tc>
-          <w:p>
-            <w:pPr>
-              <w:pStyle w:val="Compact"/>
-              <w:jc w:val="left"/>
-            </w:pPr>
-            <m:oMath>
-              <m:r>
-                <m:t>646</m:t>
-              </m:r>
-              <m:r>
-                <m:t>,</m:t>
-              </m:r>
-              <m:r>
-                <m:t>342</m:t>
+                <m:t>658</m:t>
+              </m:r>
+            </m:oMath>
+          </w:p>
+        </w:tc>
+        <w:tc>
+          <w:p>
+            <w:pPr>
+              <w:pStyle w:val="Compact"/>
+              <w:jc w:val="left"/>
+            </w:pPr>
+            <m:oMath>
+              <m:r>
+                <m:t>32</m:t>
+              </m:r>
+              <m:r>
+                <m:t>,</m:t>
+              </m:r>
+              <m:r>
+                <m:t>859</m:t>
               </m:r>
               <m:r>
                 <m:t>÷</m:t>
               </m:r>
               <m:r>
-                <m:t>126</m:t>
+                <m:t>791</m:t>
               </m:r>
             </m:oMath>
           </w:p>
